--- a/javascript/ui-design.docx
+++ b/javascript/ui-design.docx
@@ -4,6 +4,7 @@
   <w:body>
     <w:p>
       <w:pPr>
+        <w:pStyle w:val="Heading1"/>
         <w:rPr>
           <w:lang w:val="fi-FI"/>
         </w:rPr>
@@ -95,6 +96,7 @@
     </w:p>
     <w:p>
       <w:pPr>
+        <w:pStyle w:val="Heading2"/>
         <w:rPr>
           <w:lang w:val="fi-FI"/>
         </w:rPr>
@@ -162,6 +164,7 @@
     </w:p>
     <w:p>
       <w:pPr>
+        <w:pStyle w:val="Heading2"/>
         <w:rPr>
           <w:lang w:val="fi-FI"/>
         </w:rPr>
@@ -182,6 +185,7 @@
     </w:p>
     <w:p>
       <w:pPr>
+        <w:pStyle w:val="Heading3"/>
         <w:rPr>
           <w:lang w:val="fi-FI"/>
         </w:rPr>
@@ -283,6 +287,7 @@
     </w:p>
     <w:p>
       <w:pPr>
+        <w:pStyle w:val="Heading3"/>
         <w:rPr>
           <w:lang w:val="fi-FI"/>
         </w:rPr>
@@ -358,7 +363,6 @@
         <w:rPr>
           <w:lang w:val="fi-FI"/>
         </w:rPr>
-        <w:lastRenderedPageBreak/>
         <w:t>- fonttiväri: #103659</w:t>
       </w:r>
     </w:p>
@@ -371,6 +375,7 @@
     </w:p>
     <w:p>
       <w:pPr>
+        <w:pStyle w:val="Heading3"/>
         <w:rPr>
           <w:lang w:val="fi-FI"/>
         </w:rPr>
@@ -458,6 +463,7 @@
     </w:p>
     <w:p>
       <w:pPr>
+        <w:pStyle w:val="Heading3"/>
         <w:rPr>
           <w:lang w:val="fi-FI"/>
         </w:rPr>
